--- a/Project-Merge - phase2/CSE687_Brandon_Dami_Danny_Architecture.docx
+++ b/Project-Merge - phase2/CSE687_Brandon_Dami_Danny_Architecture.docx
@@ -75,16 +75,31 @@
             <w:pPr>
               <w:ind w:left="720"/>
             </w:pPr>
-            <w:r>
-              <w:t>Map()</w:t>
+            <w:proofErr w:type="gramStart"/>
+            <w:r>
+              <w:t>Map(</w:t>
+            </w:r>
+            <w:proofErr w:type="gramEnd"/>
+            <w:r>
+              <w:t>)</w:t>
             </w:r>
           </w:p>
           <w:p>
             <w:pPr>
               <w:ind w:left="720"/>
             </w:pPr>
-            <w:r>
-              <w:t>tokenMap(string key, string value)</w:t>
+            <w:proofErr w:type="spellStart"/>
+            <w:proofErr w:type="gramStart"/>
+            <w:r>
+              <w:t>tokenMap</w:t>
+            </w:r>
+            <w:proofErr w:type="spellEnd"/>
+            <w:r>
+              <w:t>(</w:t>
+            </w:r>
+            <w:proofErr w:type="gramEnd"/>
+            <w:r>
+              <w:t>string key, string value)</w:t>
             </w:r>
             <w:r>
               <w:t xml:space="preserve"> </w:t>
@@ -97,22 +112,36 @@
             <w:pPr>
               <w:ind w:left="720"/>
             </w:pPr>
+            <w:proofErr w:type="spellStart"/>
+            <w:proofErr w:type="gramStart"/>
             <w:r>
               <w:t>getWordBuffer</w:t>
             </w:r>
-            <w:r>
-              <w:t>() : vector&lt;pair&lt;string, vector&lt;int&gt;&gt;&gt;</w:t>
+            <w:proofErr w:type="spellEnd"/>
+            <w:r>
+              <w:t>(</w:t>
+            </w:r>
+            <w:proofErr w:type="gramEnd"/>
+            <w:r>
+              <w:t>) : vector&lt;pair&lt;string, vector&lt;int&gt;&gt;&gt;</w:t>
             </w:r>
           </w:p>
           <w:p>
             <w:pPr>
               <w:ind w:left="720"/>
             </w:pPr>
+            <w:proofErr w:type="spellStart"/>
+            <w:proofErr w:type="gramStart"/>
             <w:r>
               <w:t>checkIsFull</w:t>
             </w:r>
-            <w:r>
-              <w:t>()</w:t>
+            <w:proofErr w:type="spellEnd"/>
+            <w:r>
+              <w:t>(</w:t>
+            </w:r>
+            <w:proofErr w:type="gramEnd"/>
+            <w:r>
+              <w:t>)</w:t>
             </w:r>
             <w:r>
               <w:t xml:space="preserve"> : bool</w:t>
@@ -122,11 +151,18 @@
             <w:pPr>
               <w:ind w:left="720"/>
             </w:pPr>
+            <w:proofErr w:type="spellStart"/>
+            <w:proofErr w:type="gramStart"/>
             <w:r>
               <w:t>clearBuffer</w:t>
             </w:r>
-            <w:r>
-              <w:t>()</w:t>
+            <w:proofErr w:type="spellEnd"/>
+            <w:r>
+              <w:t>(</w:t>
+            </w:r>
+            <w:proofErr w:type="gramEnd"/>
+            <w:r>
+              <w:t>)</w:t>
             </w:r>
             <w:r>
               <w:t xml:space="preserve"> : void</w:t>
@@ -151,32 +187,67 @@
             <w:r>
               <w:t>tokenize(string</w:t>
             </w:r>
-            <w:r>
-              <w:t>) : string</w:t>
+            <w:proofErr w:type="gramStart"/>
+            <w:r>
+              <w:t>) :</w:t>
+            </w:r>
+            <w:proofErr w:type="gramEnd"/>
+            <w:r>
+              <w:t xml:space="preserve"> string</w:t>
             </w:r>
           </w:p>
           <w:p>
             <w:pPr>
               <w:ind w:left="720"/>
             </w:pPr>
-            <w:r>
-              <w:t>fileExport(string, int) : void</w:t>
+            <w:proofErr w:type="spellStart"/>
+            <w:proofErr w:type="gramStart"/>
+            <w:r>
+              <w:t>fileExport</w:t>
+            </w:r>
+            <w:proofErr w:type="spellEnd"/>
+            <w:r>
+              <w:t>(</w:t>
+            </w:r>
+            <w:proofErr w:type="gramEnd"/>
+            <w:r>
+              <w:t>string, int) : void</w:t>
             </w:r>
           </w:p>
           <w:p>
             <w:pPr>
               <w:ind w:left="720"/>
             </w:pPr>
-            <w:r>
-              <w:t>isFull() : bool</w:t>
+            <w:proofErr w:type="spellStart"/>
+            <w:proofErr w:type="gramStart"/>
+            <w:r>
+              <w:t>isFull</w:t>
+            </w:r>
+            <w:proofErr w:type="spellEnd"/>
+            <w:r>
+              <w:t>(</w:t>
+            </w:r>
+            <w:proofErr w:type="gramEnd"/>
+            <w:r>
+              <w:t>) : bool</w:t>
             </w:r>
           </w:p>
           <w:p>
             <w:pPr>
               <w:ind w:left="720"/>
             </w:pPr>
-            <w:r>
-              <w:t>wordBuffer : vector&lt;pair&lt;string, vector&lt;int&gt;&gt;&gt;</w:t>
+            <w:proofErr w:type="spellStart"/>
+            <w:proofErr w:type="gramStart"/>
+            <w:r>
+              <w:t>wordBuffer</w:t>
+            </w:r>
+            <w:proofErr w:type="spellEnd"/>
+            <w:r>
+              <w:t xml:space="preserve"> :</w:t>
+            </w:r>
+            <w:proofErr w:type="gramEnd"/>
+            <w:r>
+              <w:t xml:space="preserve"> vector&lt;pair&lt;string, vector&lt;int&gt;&gt;&gt;</w:t>
             </w:r>
           </w:p>
         </w:tc>
@@ -203,9 +274,11 @@
             <w:tcW w:w="8630" w:type="dxa"/>
           </w:tcPr>
           <w:p>
+            <w:proofErr w:type="spellStart"/>
             <w:r>
               <w:t>MapFactory</w:t>
             </w:r>
+            <w:proofErr w:type="spellEnd"/>
           </w:p>
         </w:tc>
       </w:tr>
@@ -222,10 +295,19 @@
           <w:p>
             <w:r>
               <w:tab/>
+            </w:r>
+            <w:proofErr w:type="spellStart"/>
+            <w:proofErr w:type="gramStart"/>
+            <w:r>
               <w:t>CreateMap</w:t>
             </w:r>
-            <w:r>
-              <w:t>() : Map*</w:t>
+            <w:proofErr w:type="spellEnd"/>
+            <w:r>
+              <w:t>(</w:t>
+            </w:r>
+            <w:proofErr w:type="gramEnd"/>
+            <w:r>
+              <w:t>) : Map*</w:t>
             </w:r>
           </w:p>
         </w:tc>
@@ -252,9 +334,11 @@
             <w:tcW w:w="8630" w:type="dxa"/>
           </w:tcPr>
           <w:p>
+            <w:proofErr w:type="spellStart"/>
             <w:r>
               <w:t>MapInterface</w:t>
             </w:r>
+            <w:proofErr w:type="spellEnd"/>
           </w:p>
         </w:tc>
       </w:tr>
@@ -271,33 +355,86 @@
           <w:p>
             <w:r>
               <w:tab/>
-              <w:t>tokenMap(string, string) : void</w:t>
+            </w:r>
+            <w:proofErr w:type="spellStart"/>
+            <w:proofErr w:type="gramStart"/>
+            <w:r>
+              <w:t>tokenMap</w:t>
+            </w:r>
+            <w:proofErr w:type="spellEnd"/>
+            <w:r>
+              <w:t>(</w:t>
+            </w:r>
+            <w:proofErr w:type="gramEnd"/>
+            <w:r>
+              <w:t>string, string) : void</w:t>
             </w:r>
           </w:p>
           <w:p>
             <w:pPr>
               <w:ind w:left="720"/>
             </w:pPr>
-            <w:r>
-              <w:t>getWordBuffer() :  vector&lt;pair&lt;string, vector&lt;int&gt;&gt;&gt;</w:t>
-            </w:r>
-          </w:p>
-          <w:p>
-            <w:r>
-              <w:tab/>
-              <w:t>checkIsFull() : bool</w:t>
-            </w:r>
-          </w:p>
-          <w:p>
-            <w:r>
-              <w:tab/>
-              <w:t>clearBuffer() : void</w:t>
-            </w:r>
-          </w:p>
-          <w:p>
-            <w:r>
-              <w:tab/>
-              <w:t>Destroy() : void</w:t>
+            <w:proofErr w:type="spellStart"/>
+            <w:proofErr w:type="gramStart"/>
+            <w:r>
+              <w:t>getWordBuffer</w:t>
+            </w:r>
+            <w:proofErr w:type="spellEnd"/>
+            <w:r>
+              <w:t>(</w:t>
+            </w:r>
+            <w:proofErr w:type="gramEnd"/>
+            <w:r>
+              <w:t>) :  vector&lt;pair&lt;string, vector&lt;int&gt;&gt;&gt;</w:t>
+            </w:r>
+          </w:p>
+          <w:p>
+            <w:r>
+              <w:tab/>
+            </w:r>
+            <w:proofErr w:type="spellStart"/>
+            <w:proofErr w:type="gramStart"/>
+            <w:r>
+              <w:t>checkIsFull</w:t>
+            </w:r>
+            <w:proofErr w:type="spellEnd"/>
+            <w:r>
+              <w:t>(</w:t>
+            </w:r>
+            <w:proofErr w:type="gramEnd"/>
+            <w:r>
+              <w:t>) : bool</w:t>
+            </w:r>
+          </w:p>
+          <w:p>
+            <w:r>
+              <w:tab/>
+            </w:r>
+            <w:proofErr w:type="spellStart"/>
+            <w:proofErr w:type="gramStart"/>
+            <w:r>
+              <w:t>clearBuffer</w:t>
+            </w:r>
+            <w:proofErr w:type="spellEnd"/>
+            <w:r>
+              <w:t>(</w:t>
+            </w:r>
+            <w:proofErr w:type="gramEnd"/>
+            <w:r>
+              <w:t>) : void</w:t>
+            </w:r>
+          </w:p>
+          <w:p>
+            <w:r>
+              <w:tab/>
+            </w:r>
+            <w:proofErr w:type="gramStart"/>
+            <w:r>
+              <w:t>Destroy(</w:t>
+            </w:r>
+            <w:proofErr w:type="gramEnd"/>
+            <w:r>
+              <w:t>) : void</w:t>
             </w:r>
           </w:p>
         </w:tc>
@@ -343,15 +480,27 @@
           <w:p>
             <w:r>
               <w:tab/>
-              <w:t>Reduce()</w:t>
+            </w:r>
+            <w:proofErr w:type="gramStart"/>
+            <w:r>
+              <w:t>Reduce(</w:t>
+            </w:r>
+            <w:proofErr w:type="gramEnd"/>
+            <w:r>
+              <w:t>)</w:t>
             </w:r>
           </w:p>
           <w:p>
             <w:pPr>
               <w:ind w:left="720"/>
             </w:pPr>
-            <w:r>
-              <w:t>reduce(string, vector&lt;int&gt;) : vector&lt;pair&lt;string, vector&lt;int&gt;&gt;&gt;</w:t>
+            <w:proofErr w:type="gramStart"/>
+            <w:r>
+              <w:t>reduce(</w:t>
+            </w:r>
+            <w:proofErr w:type="gramEnd"/>
+            <w:r>
+              <w:t>string, vector&lt;int&gt;) : vector&lt;pair&lt;string, vector&lt;int&gt;&gt;&gt;</w:t>
             </w:r>
           </w:p>
         </w:tc>
@@ -369,19 +518,55 @@
           <w:p>
             <w:r>
               <w:tab/>
-              <w:t>clearBuffer() : void</w:t>
-            </w:r>
-          </w:p>
-          <w:p>
-            <w:r>
-              <w:tab/>
-              <w:t>fileExport(string, int) : void</w:t>
-            </w:r>
-          </w:p>
-          <w:p>
-            <w:r>
-              <w:tab/>
-              <w:t>reduceBuffer : vector&lt;pair&lt;string, vector&lt;int&gt;&gt;&gt;</w:t>
+            </w:r>
+            <w:proofErr w:type="spellStart"/>
+            <w:proofErr w:type="gramStart"/>
+            <w:r>
+              <w:t>clearBuffer</w:t>
+            </w:r>
+            <w:proofErr w:type="spellEnd"/>
+            <w:r>
+              <w:t>(</w:t>
+            </w:r>
+            <w:proofErr w:type="gramEnd"/>
+            <w:r>
+              <w:t>) : void</w:t>
+            </w:r>
+          </w:p>
+          <w:p>
+            <w:r>
+              <w:tab/>
+            </w:r>
+            <w:proofErr w:type="spellStart"/>
+            <w:proofErr w:type="gramStart"/>
+            <w:r>
+              <w:t>fileExport</w:t>
+            </w:r>
+            <w:proofErr w:type="spellEnd"/>
+            <w:r>
+              <w:t>(</w:t>
+            </w:r>
+            <w:proofErr w:type="gramEnd"/>
+            <w:r>
+              <w:t>string, int) : void</w:t>
+            </w:r>
+          </w:p>
+          <w:p>
+            <w:r>
+              <w:tab/>
+            </w:r>
+            <w:proofErr w:type="spellStart"/>
+            <w:proofErr w:type="gramStart"/>
+            <w:r>
+              <w:t>reduceBuffer</w:t>
+            </w:r>
+            <w:proofErr w:type="spellEnd"/>
+            <w:r>
+              <w:t xml:space="preserve"> :</w:t>
+            </w:r>
+            <w:proofErr w:type="gramEnd"/>
+            <w:r>
+              <w:t xml:space="preserve"> vector&lt;pair&lt;string, vector&lt;int&gt;&gt;&gt;</w:t>
             </w:r>
           </w:p>
         </w:tc>
@@ -408,10 +593,12 @@
             <w:tcW w:w="8635" w:type="dxa"/>
           </w:tcPr>
           <w:p>
+            <w:proofErr w:type="spellStart"/>
             <w:r>
               <w:lastRenderedPageBreak/>
               <w:t>ReduceFactory</w:t>
             </w:r>
+            <w:proofErr w:type="spellEnd"/>
           </w:p>
         </w:tc>
       </w:tr>
@@ -428,7 +615,19 @@
           <w:p>
             <w:r>
               <w:tab/>
-              <w:t>CreateReduce() : Reduce*</w:t>
+            </w:r>
+            <w:proofErr w:type="spellStart"/>
+            <w:proofErr w:type="gramStart"/>
+            <w:r>
+              <w:t>CreateReduce</w:t>
+            </w:r>
+            <w:proofErr w:type="spellEnd"/>
+            <w:r>
+              <w:t>(</w:t>
+            </w:r>
+            <w:proofErr w:type="gramEnd"/>
+            <w:r>
+              <w:t>) : Reduce*</w:t>
             </w:r>
           </w:p>
         </w:tc>
@@ -456,9 +655,11 @@
             <w:tcW w:w="8635" w:type="dxa"/>
           </w:tcPr>
           <w:p>
+            <w:proofErr w:type="spellStart"/>
             <w:r>
               <w:t>ReduceInterface</w:t>
             </w:r>
+            <w:proofErr w:type="spellEnd"/>
           </w:p>
         </w:tc>
       </w:tr>
@@ -475,13 +676,27 @@
           <w:p>
             <w:r>
               <w:tab/>
-              <w:t>reduce(string, vector&lt;int&gt;) : vector&lt;pair&lt;string, vector&lt;int&gt;&gt;&gt;</w:t>
-            </w:r>
-          </w:p>
-          <w:p>
-            <w:r>
-              <w:tab/>
-              <w:t>Destroy()</w:t>
+            </w:r>
+            <w:proofErr w:type="gramStart"/>
+            <w:r>
+              <w:t>reduce(</w:t>
+            </w:r>
+            <w:proofErr w:type="gramEnd"/>
+            <w:r>
+              <w:t>string, vector&lt;int&gt;) : vector&lt;pair&lt;string, vector&lt;int&gt;&gt;&gt;</w:t>
+            </w:r>
+          </w:p>
+          <w:p>
+            <w:r>
+              <w:tab/>
+            </w:r>
+            <w:proofErr w:type="gramStart"/>
+            <w:r>
+              <w:t>Destroy(</w:t>
+            </w:r>
+            <w:proofErr w:type="gramEnd"/>
+            <w:r>
+              <w:t>)</w:t>
             </w:r>
           </w:p>
         </w:tc>
@@ -510,9 +725,11 @@
       <w:pPr>
         <w:pStyle w:val="Heading1"/>
       </w:pPr>
+      <w:proofErr w:type="spellStart"/>
       <w:r>
         <w:t>FileManagement</w:t>
       </w:r>
+      <w:proofErr w:type="spellEnd"/>
     </w:p>
     <w:p/>
     <w:tbl>
@@ -531,9 +748,11 @@
             <w:tcW w:w="8635" w:type="dxa"/>
           </w:tcPr>
           <w:p>
+            <w:proofErr w:type="spellStart"/>
             <w:r>
               <w:t>FileManagement</w:t>
             </w:r>
+            <w:proofErr w:type="spellEnd"/>
           </w:p>
         </w:tc>
       </w:tr>
@@ -550,142 +769,316 @@
           <w:p>
             <w:r>
               <w:tab/>
-              <w:t>FileManagement()</w:t>
-            </w:r>
-          </w:p>
-          <w:p>
-            <w:r>
-              <w:tab/>
-              <w:t>FileManagement(string, string, string)</w:t>
-            </w:r>
-          </w:p>
-          <w:p>
-            <w:r>
-              <w:tab/>
+            </w:r>
+            <w:proofErr w:type="spellStart"/>
+            <w:proofErr w:type="gramStart"/>
+            <w:r>
+              <w:t>FileManagement</w:t>
+            </w:r>
+            <w:proofErr w:type="spellEnd"/>
+            <w:r>
+              <w:t>(</w:t>
+            </w:r>
+            <w:proofErr w:type="gramEnd"/>
+            <w:r>
+              <w:t>)</w:t>
+            </w:r>
+          </w:p>
+          <w:p>
+            <w:r>
+              <w:tab/>
+            </w:r>
+            <w:proofErr w:type="spellStart"/>
+            <w:proofErr w:type="gramStart"/>
+            <w:r>
+              <w:t>FileManagement</w:t>
+            </w:r>
+            <w:proofErr w:type="spellEnd"/>
+            <w:r>
+              <w:t>(</w:t>
+            </w:r>
+            <w:proofErr w:type="gramEnd"/>
+            <w:r>
+              <w:t>string, string, string)</w:t>
+            </w:r>
+          </w:p>
+          <w:p>
+            <w:r>
+              <w:tab/>
+            </w:r>
+            <w:proofErr w:type="spellStart"/>
+            <w:proofErr w:type="gramStart"/>
+            <w:r>
               <w:t>getInputDirectory</w:t>
             </w:r>
-            <w:r>
-              <w:t>() : string</w:t>
-            </w:r>
-          </w:p>
-          <w:p>
-            <w:r>
-              <w:tab/>
+            <w:proofErr w:type="spellEnd"/>
+            <w:r>
+              <w:t>(</w:t>
+            </w:r>
+            <w:proofErr w:type="gramEnd"/>
+            <w:r>
+              <w:t>) : string</w:t>
+            </w:r>
+          </w:p>
+          <w:p>
+            <w:r>
+              <w:tab/>
+            </w:r>
+            <w:proofErr w:type="spellStart"/>
+            <w:proofErr w:type="gramStart"/>
+            <w:r>
               <w:t>getIntermediateDirectory</w:t>
             </w:r>
-            <w:r>
-              <w:t>() : string</w:t>
-            </w:r>
-          </w:p>
-          <w:p>
-            <w:r>
-              <w:tab/>
+            <w:proofErr w:type="spellEnd"/>
+            <w:r>
+              <w:t>(</w:t>
+            </w:r>
+            <w:proofErr w:type="gramEnd"/>
+            <w:r>
+              <w:t>) : string</w:t>
+            </w:r>
+          </w:p>
+          <w:p>
+            <w:r>
+              <w:tab/>
+            </w:r>
+            <w:proofErr w:type="spellStart"/>
+            <w:proofErr w:type="gramStart"/>
+            <w:r>
               <w:t>getOutputDirectory</w:t>
             </w:r>
-            <w:r>
-              <w:t>() : string</w:t>
-            </w:r>
-            <w:r>
-              <w:tab/>
-            </w:r>
-          </w:p>
-          <w:p>
-            <w:r>
-              <w:tab/>
+            <w:proofErr w:type="spellEnd"/>
+            <w:r>
+              <w:t>(</w:t>
+            </w:r>
+            <w:proofErr w:type="gramEnd"/>
+            <w:r>
+              <w:t>) : string</w:t>
+            </w:r>
+            <w:r>
+              <w:tab/>
+            </w:r>
+          </w:p>
+          <w:p>
+            <w:r>
+              <w:tab/>
+            </w:r>
+            <w:proofErr w:type="spellStart"/>
+            <w:r>
               <w:t>setInputDirectory</w:t>
             </w:r>
-            <w:r>
-              <w:t>(string) : void</w:t>
-            </w:r>
-          </w:p>
-          <w:p>
-            <w:r>
-              <w:tab/>
+            <w:proofErr w:type="spellEnd"/>
+            <w:r>
+              <w:t>(string</w:t>
+            </w:r>
+            <w:proofErr w:type="gramStart"/>
+            <w:r>
+              <w:t>) :</w:t>
+            </w:r>
+            <w:proofErr w:type="gramEnd"/>
+            <w:r>
+              <w:t xml:space="preserve"> void</w:t>
+            </w:r>
+          </w:p>
+          <w:p>
+            <w:r>
+              <w:tab/>
+            </w:r>
+            <w:proofErr w:type="spellStart"/>
+            <w:r>
               <w:t>setIntermediateDirectory</w:t>
             </w:r>
-            <w:r>
-              <w:t>(string) : void</w:t>
-            </w:r>
-          </w:p>
-          <w:p>
-            <w:r>
-              <w:tab/>
+            <w:proofErr w:type="spellEnd"/>
+            <w:r>
+              <w:t>(string</w:t>
+            </w:r>
+            <w:proofErr w:type="gramStart"/>
+            <w:r>
+              <w:t>) :</w:t>
+            </w:r>
+            <w:proofErr w:type="gramEnd"/>
+            <w:r>
+              <w:t xml:space="preserve"> void</w:t>
+            </w:r>
+          </w:p>
+          <w:p>
+            <w:r>
+              <w:tab/>
+            </w:r>
+            <w:proofErr w:type="spellStart"/>
+            <w:r>
               <w:t>setOutputDirectory</w:t>
             </w:r>
-            <w:r>
-              <w:t>(string) : void</w:t>
-            </w:r>
-          </w:p>
-          <w:p>
-            <w:r>
-              <w:tab/>
+            <w:proofErr w:type="spellEnd"/>
+            <w:r>
+              <w:t>(string</w:t>
+            </w:r>
+            <w:proofErr w:type="gramStart"/>
+            <w:r>
+              <w:t>) :</w:t>
+            </w:r>
+            <w:proofErr w:type="gramEnd"/>
+            <w:r>
+              <w:t xml:space="preserve"> void</w:t>
+            </w:r>
+          </w:p>
+          <w:p>
+            <w:r>
+              <w:tab/>
+            </w:r>
+            <w:proofErr w:type="spellStart"/>
+            <w:r>
               <w:t>verify_directory</w:t>
             </w:r>
-            <w:r>
-              <w:t>(string) : bool</w:t>
-            </w:r>
-          </w:p>
-          <w:p>
-            <w:r>
-              <w:tab/>
+            <w:proofErr w:type="spellEnd"/>
+            <w:r>
+              <w:t>(string</w:t>
+            </w:r>
+            <w:proofErr w:type="gramStart"/>
+            <w:r>
+              <w:t>) :</w:t>
+            </w:r>
+            <w:proofErr w:type="gramEnd"/>
+            <w:r>
+              <w:t xml:space="preserve"> bool</w:t>
+            </w:r>
+          </w:p>
+          <w:p>
+            <w:r>
+              <w:tab/>
+            </w:r>
+            <w:proofErr w:type="spellStart"/>
+            <w:r>
               <w:t>verify_file</w:t>
             </w:r>
-            <w:r>
-              <w:t>(string) : bool</w:t>
-            </w:r>
-          </w:p>
-          <w:p>
-            <w:r>
-              <w:tab/>
+            <w:proofErr w:type="spellEnd"/>
+            <w:r>
+              <w:t>(string</w:t>
+            </w:r>
+            <w:proofErr w:type="gramStart"/>
+            <w:r>
+              <w:t>) :</w:t>
+            </w:r>
+            <w:proofErr w:type="gramEnd"/>
+            <w:r>
+              <w:t xml:space="preserve"> bool</w:t>
+            </w:r>
+          </w:p>
+          <w:p>
+            <w:r>
+              <w:tab/>
+            </w:r>
+            <w:proofErr w:type="spellStart"/>
+            <w:r>
               <w:t>list_files</w:t>
             </w:r>
-            <w:r>
-              <w:t>(string) : vector&lt;string&gt;</w:t>
-            </w:r>
-          </w:p>
-          <w:p>
-            <w:r>
-              <w:tab/>
+            <w:proofErr w:type="spellEnd"/>
+            <w:r>
+              <w:t>(string</w:t>
+            </w:r>
+            <w:proofErr w:type="gramStart"/>
+            <w:r>
+              <w:t>) :</w:t>
+            </w:r>
+            <w:proofErr w:type="gramEnd"/>
+            <w:r>
+              <w:t xml:space="preserve"> vector&lt;string&gt;</w:t>
+            </w:r>
+          </w:p>
+          <w:p>
+            <w:r>
+              <w:tab/>
+            </w:r>
+            <w:proofErr w:type="spellStart"/>
+            <w:r>
               <w:t>create_directory</w:t>
             </w:r>
-            <w:r>
-              <w:t>(string) : bool</w:t>
-            </w:r>
-          </w:p>
-          <w:p>
-            <w:r>
-              <w:tab/>
+            <w:proofErr w:type="spellEnd"/>
+            <w:r>
+              <w:t>(string</w:t>
+            </w:r>
+            <w:proofErr w:type="gramStart"/>
+            <w:r>
+              <w:t>) :</w:t>
+            </w:r>
+            <w:proofErr w:type="gramEnd"/>
+            <w:r>
+              <w:t xml:space="preserve"> bool</w:t>
+            </w:r>
+          </w:p>
+          <w:p>
+            <w:r>
+              <w:tab/>
+            </w:r>
+            <w:proofErr w:type="spellStart"/>
+            <w:r>
               <w:t>EndOfFile</w:t>
             </w:r>
-            <w:r>
-              <w:t>(string) : bool</w:t>
-            </w:r>
-          </w:p>
-          <w:p>
-            <w:r>
-              <w:tab/>
+            <w:proofErr w:type="spellEnd"/>
+            <w:r>
+              <w:t>(string</w:t>
+            </w:r>
+            <w:proofErr w:type="gramStart"/>
+            <w:r>
+              <w:t>) :</w:t>
+            </w:r>
+            <w:proofErr w:type="gramEnd"/>
+            <w:r>
+              <w:t xml:space="preserve"> bool</w:t>
+            </w:r>
+          </w:p>
+          <w:p>
+            <w:r>
+              <w:tab/>
+            </w:r>
+            <w:proofErr w:type="spellStart"/>
+            <w:proofErr w:type="gramStart"/>
+            <w:r>
               <w:t>writeFile</w:t>
             </w:r>
-            <w:r>
-              <w:t>(vector&lt;pair&lt;string, vector&lt;int&gt;&gt;&gt;, string, string) : bool</w:t>
-            </w:r>
-          </w:p>
-          <w:p>
-            <w:r>
-              <w:tab/>
+            <w:proofErr w:type="spellEnd"/>
+            <w:r>
+              <w:t>(</w:t>
+            </w:r>
+            <w:proofErr w:type="gramEnd"/>
+            <w:r>
+              <w:t>vector&lt;pair&lt;string, vector&lt;int&gt;&gt;&gt;, string, string) : bool</w:t>
+            </w:r>
+          </w:p>
+          <w:p>
+            <w:r>
+              <w:tab/>
+            </w:r>
+            <w:proofErr w:type="spellStart"/>
+            <w:proofErr w:type="gramStart"/>
+            <w:r>
               <w:t>writeFileSuccess</w:t>
             </w:r>
-            <w:r>
-              <w:t>(string, string) : bool</w:t>
-            </w:r>
-          </w:p>
-          <w:p>
-            <w:r>
-              <w:tab/>
+            <w:proofErr w:type="spellEnd"/>
+            <w:r>
+              <w:t>(</w:t>
+            </w:r>
+            <w:proofErr w:type="gramEnd"/>
+            <w:r>
+              <w:t>string, string) : bool</w:t>
+            </w:r>
+          </w:p>
+          <w:p>
+            <w:r>
+              <w:tab/>
+            </w:r>
+            <w:proofErr w:type="spellStart"/>
+            <w:proofErr w:type="gramStart"/>
+            <w:r>
               <w:t>readFile</w:t>
             </w:r>
-            <w:r>
-              <w:t>(string, string) : string</w:t>
+            <w:proofErr w:type="spellEnd"/>
+            <w:r>
+              <w:t>(</w:t>
+            </w:r>
+            <w:proofErr w:type="gramEnd"/>
+            <w:r>
+              <w:t>string, string) : string</w:t>
             </w:r>
           </w:p>
         </w:tc>
@@ -703,25 +1096,81 @@
           <w:p>
             <w:r>
               <w:tab/>
-              <w:t>inputDir : string</w:t>
-            </w:r>
-          </w:p>
-          <w:p>
-            <w:r>
-              <w:tab/>
-              <w:t>intermediateDir : string</w:t>
-            </w:r>
-          </w:p>
-          <w:p>
-            <w:r>
-              <w:tab/>
-              <w:t>outputDir : string</w:t>
-            </w:r>
-          </w:p>
-          <w:p>
-            <w:r>
-              <w:tab/>
-              <w:t>inputFiles : unordered_map&lt;string, int&gt;</w:t>
+            </w:r>
+            <w:proofErr w:type="spellStart"/>
+            <w:proofErr w:type="gramStart"/>
+            <w:r>
+              <w:t>inputDir</w:t>
+            </w:r>
+            <w:proofErr w:type="spellEnd"/>
+            <w:r>
+              <w:t xml:space="preserve"> :</w:t>
+            </w:r>
+            <w:proofErr w:type="gramEnd"/>
+            <w:r>
+              <w:t xml:space="preserve"> string</w:t>
+            </w:r>
+          </w:p>
+          <w:p>
+            <w:r>
+              <w:tab/>
+            </w:r>
+            <w:proofErr w:type="spellStart"/>
+            <w:proofErr w:type="gramStart"/>
+            <w:r>
+              <w:t>intermediateDir</w:t>
+            </w:r>
+            <w:proofErr w:type="spellEnd"/>
+            <w:r>
+              <w:t xml:space="preserve"> :</w:t>
+            </w:r>
+            <w:proofErr w:type="gramEnd"/>
+            <w:r>
+              <w:t xml:space="preserve"> string</w:t>
+            </w:r>
+          </w:p>
+          <w:p>
+            <w:r>
+              <w:tab/>
+            </w:r>
+            <w:proofErr w:type="spellStart"/>
+            <w:proofErr w:type="gramStart"/>
+            <w:r>
+              <w:t>outputDir</w:t>
+            </w:r>
+            <w:proofErr w:type="spellEnd"/>
+            <w:r>
+              <w:t xml:space="preserve"> :</w:t>
+            </w:r>
+            <w:proofErr w:type="gramEnd"/>
+            <w:r>
+              <w:t xml:space="preserve"> string</w:t>
+            </w:r>
+          </w:p>
+          <w:p>
+            <w:r>
+              <w:tab/>
+            </w:r>
+            <w:proofErr w:type="spellStart"/>
+            <w:proofErr w:type="gramStart"/>
+            <w:r>
+              <w:t>inputFiles</w:t>
+            </w:r>
+            <w:proofErr w:type="spellEnd"/>
+            <w:r>
+              <w:t xml:space="preserve"> :</w:t>
+            </w:r>
+            <w:proofErr w:type="gramEnd"/>
+            <w:r>
+              <w:t xml:space="preserve"> </w:t>
+            </w:r>
+            <w:proofErr w:type="spellStart"/>
+            <w:r>
+              <w:t>unordered_map</w:t>
+            </w:r>
+            <w:proofErr w:type="spellEnd"/>
+            <w:r>
+              <w:t>&lt;string, int&gt;</w:t>
             </w:r>
           </w:p>
         </w:tc>
@@ -729,10 +1178,12 @@
     </w:tbl>
     <w:p/>
     <w:p>
+      <w:proofErr w:type="spellStart"/>
       <w:r>
         <w:lastRenderedPageBreak/>
         <w:t>FileManagement</w:t>
       </w:r>
+      <w:proofErr w:type="spellEnd"/>
       <w:r>
         <w:t xml:space="preserve"> class keeps track and executes all file I/O operations. It allows the user to manipulate the directory structure, read files, and write files.</w:t>
       </w:r>
@@ -741,9 +1192,11 @@
       <w:pPr>
         <w:pStyle w:val="Heading1"/>
       </w:pPr>
+      <w:proofErr w:type="spellStart"/>
       <w:r>
         <w:t>SortMap</w:t>
       </w:r>
+      <w:proofErr w:type="spellEnd"/>
     </w:p>
     <w:p/>
     <w:tbl>
@@ -762,9 +1215,11 @@
             <w:tcW w:w="8635" w:type="dxa"/>
           </w:tcPr>
           <w:p>
+            <w:proofErr w:type="spellStart"/>
             <w:r>
               <w:t>SortMap</w:t>
             </w:r>
+            <w:proofErr w:type="spellEnd"/>
           </w:p>
         </w:tc>
       </w:tr>
@@ -781,55 +1236,140 @@
           <w:p>
             <w:r>
               <w:tab/>
-              <w:t>SortMap()</w:t>
-            </w:r>
-          </w:p>
-          <w:p>
-            <w:r>
-              <w:tab/>
-              <w:t>SortMap(bool)</w:t>
-            </w:r>
-          </w:p>
-          <w:p>
-            <w:r>
-              <w:tab/>
-              <w:t>sort(string) : void</w:t>
-            </w:r>
-          </w:p>
-          <w:p>
-            <w:r>
-              <w:tab/>
-              <w:t>begin() : map&lt;string, vector&lt;int&gt;&gt;::iterator</w:t>
-            </w:r>
-          </w:p>
-          <w:p>
-            <w:r>
-              <w:tab/>
-              <w:t>end() : map&lt;string, vector&lt;int&gt;&gt;::iterator</w:t>
-            </w:r>
-          </w:p>
-          <w:p>
-            <w:r>
-              <w:tab/>
-              <w:t>clear() : void</w:t>
-            </w:r>
-          </w:p>
-          <w:p>
-            <w:r>
-              <w:tab/>
-              <w:t>is_empty() : bool</w:t>
-            </w:r>
-          </w:p>
-          <w:p>
-            <w:r>
-              <w:tab/>
-              <w:t>print() : void</w:t>
-            </w:r>
-          </w:p>
-          <w:p>
-            <w:r>
-              <w:tab/>
-              <w:t>print_keys() : void</w:t>
+            </w:r>
+            <w:proofErr w:type="spellStart"/>
+            <w:proofErr w:type="gramStart"/>
+            <w:r>
+              <w:t>SortMap</w:t>
+            </w:r>
+            <w:proofErr w:type="spellEnd"/>
+            <w:r>
+              <w:t>(</w:t>
+            </w:r>
+            <w:proofErr w:type="gramEnd"/>
+            <w:r>
+              <w:t>)</w:t>
+            </w:r>
+          </w:p>
+          <w:p>
+            <w:r>
+              <w:tab/>
+            </w:r>
+            <w:proofErr w:type="spellStart"/>
+            <w:r>
+              <w:t>SortMap</w:t>
+            </w:r>
+            <w:proofErr w:type="spellEnd"/>
+            <w:r>
+              <w:t>(bool)</w:t>
+            </w:r>
+          </w:p>
+          <w:p>
+            <w:r>
+              <w:tab/>
+              <w:t>sort(string</w:t>
+            </w:r>
+            <w:proofErr w:type="gramStart"/>
+            <w:r>
+              <w:t>) :</w:t>
+            </w:r>
+            <w:proofErr w:type="gramEnd"/>
+            <w:r>
+              <w:t xml:space="preserve"> void</w:t>
+            </w:r>
+          </w:p>
+          <w:p>
+            <w:r>
+              <w:tab/>
+            </w:r>
+            <w:proofErr w:type="gramStart"/>
+            <w:r>
+              <w:t>begin(</w:t>
+            </w:r>
+            <w:proofErr w:type="gramEnd"/>
+            <w:r>
+              <w:t>) : map&lt;string, vector&lt;int&gt;&gt;::iterator</w:t>
+            </w:r>
+          </w:p>
+          <w:p>
+            <w:r>
+              <w:tab/>
+            </w:r>
+            <w:proofErr w:type="gramStart"/>
+            <w:r>
+              <w:t>end(</w:t>
+            </w:r>
+            <w:proofErr w:type="gramEnd"/>
+            <w:r>
+              <w:t>) : map&lt;string, vector&lt;int&gt;&gt;::iterator</w:t>
+            </w:r>
+          </w:p>
+          <w:p>
+            <w:r>
+              <w:tab/>
+            </w:r>
+            <w:proofErr w:type="gramStart"/>
+            <w:r>
+              <w:t>clear(</w:t>
+            </w:r>
+            <w:proofErr w:type="gramEnd"/>
+            <w:r>
+              <w:t>) : void</w:t>
+            </w:r>
+          </w:p>
+          <w:p>
+            <w:r>
+              <w:tab/>
+            </w:r>
+            <w:proofErr w:type="spellStart"/>
+            <w:r>
+              <w:t>is_</w:t>
+            </w:r>
+            <w:proofErr w:type="gramStart"/>
+            <w:r>
+              <w:t>empty</w:t>
+            </w:r>
+            <w:proofErr w:type="spellEnd"/>
+            <w:r>
+              <w:t>(</w:t>
+            </w:r>
+            <w:proofErr w:type="gramEnd"/>
+            <w:r>
+              <w:t>) : bool</w:t>
+            </w:r>
+          </w:p>
+          <w:p>
+            <w:r>
+              <w:tab/>
+            </w:r>
+            <w:proofErr w:type="gramStart"/>
+            <w:r>
+              <w:t>print(</w:t>
+            </w:r>
+            <w:proofErr w:type="gramEnd"/>
+            <w:r>
+              <w:t>) : void</w:t>
+            </w:r>
+          </w:p>
+          <w:p>
+            <w:r>
+              <w:tab/>
+            </w:r>
+            <w:proofErr w:type="spellStart"/>
+            <w:r>
+              <w:t>print_</w:t>
+            </w:r>
+            <w:proofErr w:type="gramStart"/>
+            <w:r>
+              <w:t>keys</w:t>
+            </w:r>
+            <w:proofErr w:type="spellEnd"/>
+            <w:r>
+              <w:t>(</w:t>
+            </w:r>
+            <w:proofErr w:type="gramEnd"/>
+            <w:r>
+              <w:t>) : void</w:t>
             </w:r>
           </w:p>
         </w:tc>
@@ -847,31 +1387,67 @@
           <w:p>
             <w:r>
               <w:tab/>
-              <w:t>add(string, int) : void</w:t>
-            </w:r>
-          </w:p>
-          <w:p>
-            <w:r>
-              <w:tab/>
-              <w:t>update(string, int) : void</w:t>
-            </w:r>
-          </w:p>
-          <w:p>
-            <w:r>
-              <w:tab/>
-              <w:t>tokenize(string) : string</w:t>
-            </w:r>
-          </w:p>
-          <w:p>
-            <w:r>
-              <w:tab/>
-              <w:t>words : map&lt;string, vector&lt;int&gt;&gt;</w:t>
-            </w:r>
-          </w:p>
-          <w:p>
-            <w:r>
-              <w:tab/>
-              <w:t>DEBUG : bool</w:t>
+            </w:r>
+            <w:proofErr w:type="gramStart"/>
+            <w:r>
+              <w:t>add(</w:t>
+            </w:r>
+            <w:proofErr w:type="gramEnd"/>
+            <w:r>
+              <w:t>string, int) : void</w:t>
+            </w:r>
+          </w:p>
+          <w:p>
+            <w:r>
+              <w:tab/>
+            </w:r>
+            <w:proofErr w:type="gramStart"/>
+            <w:r>
+              <w:t>update(</w:t>
+            </w:r>
+            <w:proofErr w:type="gramEnd"/>
+            <w:r>
+              <w:t>string, int) : void</w:t>
+            </w:r>
+          </w:p>
+          <w:p>
+            <w:r>
+              <w:tab/>
+              <w:t>tokenize(string</w:t>
+            </w:r>
+            <w:proofErr w:type="gramStart"/>
+            <w:r>
+              <w:t>) :</w:t>
+            </w:r>
+            <w:proofErr w:type="gramEnd"/>
+            <w:r>
+              <w:t xml:space="preserve"> string</w:t>
+            </w:r>
+          </w:p>
+          <w:p>
+            <w:r>
+              <w:tab/>
+            </w:r>
+            <w:proofErr w:type="gramStart"/>
+            <w:r>
+              <w:t>words :</w:t>
+            </w:r>
+            <w:proofErr w:type="gramEnd"/>
+            <w:r>
+              <w:t xml:space="preserve"> map&lt;string, vector&lt;int&gt;&gt;</w:t>
+            </w:r>
+          </w:p>
+          <w:p>
+            <w:r>
+              <w:tab/>
+            </w:r>
+            <w:proofErr w:type="gramStart"/>
+            <w:r>
+              <w:t>DEBUG :</w:t>
+            </w:r>
+            <w:proofErr w:type="gramEnd"/>
+            <w:r>
+              <w:t xml:space="preserve"> bool</w:t>
             </w:r>
           </w:p>
         </w:tc>
@@ -896,9 +1472,11 @@
       <w:pPr>
         <w:pStyle w:val="Heading1"/>
       </w:pPr>
+      <w:proofErr w:type="spellStart"/>
       <w:r>
         <w:t>WorkFlow</w:t>
       </w:r>
+      <w:proofErr w:type="spellEnd"/>
     </w:p>
     <w:tbl>
       <w:tblPr>
@@ -916,9 +1494,11 @@
             <w:tcW w:w="8635" w:type="dxa"/>
           </w:tcPr>
           <w:p>
+            <w:proofErr w:type="spellStart"/>
             <w:r>
               <w:t>WorkFlow</w:t>
             </w:r>
+            <w:proofErr w:type="spellEnd"/>
           </w:p>
         </w:tc>
       </w:tr>
@@ -936,20 +1516,39 @@
             <w:r>
               <w:tab/>
             </w:r>
-            <w:r>
-              <w:t>Workflow()</w:t>
-            </w:r>
-          </w:p>
-          <w:p>
-            <w:r>
-              <w:tab/>
-              <w:t>Workflow(string, string, string, string, string)</w:t>
-            </w:r>
-          </w:p>
-          <w:p>
-            <w:r>
-              <w:tab/>
-              <w:t>start() : int</w:t>
+            <w:proofErr w:type="gramStart"/>
+            <w:r>
+              <w:t>Workflow(</w:t>
+            </w:r>
+            <w:proofErr w:type="gramEnd"/>
+            <w:r>
+              <w:t>)</w:t>
+            </w:r>
+          </w:p>
+          <w:p>
+            <w:r>
+              <w:tab/>
+            </w:r>
+            <w:proofErr w:type="gramStart"/>
+            <w:r>
+              <w:t>Workflow(</w:t>
+            </w:r>
+            <w:proofErr w:type="gramEnd"/>
+            <w:r>
+              <w:t>string, string, string, string, string)</w:t>
+            </w:r>
+          </w:p>
+          <w:p>
+            <w:r>
+              <w:tab/>
+            </w:r>
+            <w:proofErr w:type="gramStart"/>
+            <w:r>
+              <w:t>start(</w:t>
+            </w:r>
+            <w:proofErr w:type="gramEnd"/>
+            <w:r>
+              <w:t>) : int</w:t>
             </w:r>
           </w:p>
         </w:tc>
@@ -967,13 +1566,38 @@
           <w:p>
             <w:r>
               <w:tab/>
-              <w:t>finish() : void</w:t>
-            </w:r>
-          </w:p>
-          <w:p>
-            <w:r>
-              <w:tab/>
-              <w:t xml:space="preserve">map_files() : void                   </w:t>
+            </w:r>
+            <w:proofErr w:type="gramStart"/>
+            <w:r>
+              <w:t>finish(</w:t>
+            </w:r>
+            <w:proofErr w:type="gramEnd"/>
+            <w:r>
+              <w:t>) : void</w:t>
+            </w:r>
+          </w:p>
+          <w:p>
+            <w:r>
+              <w:tab/>
+            </w:r>
+            <w:proofErr w:type="spellStart"/>
+            <w:r>
+              <w:t>map_files</w:t>
+            </w:r>
+            <w:proofErr w:type="spellEnd"/>
+            <w:r>
+              <w:t>(</w:t>
+            </w:r>
+            <w:r>
+              <w:t>vector&lt;String&gt;</w:t>
+            </w:r>
+            <w:proofErr w:type="gramStart"/>
+            <w:r>
+              <w:t>) :</w:t>
+            </w:r>
+            <w:proofErr w:type="gramEnd"/>
+            <w:r>
+              <w:t xml:space="preserve"> void                   </w:t>
             </w:r>
           </w:p>
           <w:p>
@@ -982,10 +1606,27 @@
             </w:r>
             <w:r>
               <w:tab/>
-              <w:t>map_file(</w:t>
-            </w:r>
-            <w:r>
-              <w:t xml:space="preserve">MapInterface*, </w:t>
+            </w:r>
+            <w:proofErr w:type="spellStart"/>
+            <w:r>
+              <w:t>map_</w:t>
+            </w:r>
+            <w:proofErr w:type="gramStart"/>
+            <w:r>
+              <w:t>file</w:t>
+            </w:r>
+            <w:proofErr w:type="spellEnd"/>
+            <w:r>
+              <w:t>(</w:t>
+            </w:r>
+            <w:proofErr w:type="spellStart"/>
+            <w:proofErr w:type="gramEnd"/>
+            <w:r>
+              <w:t>MapInterface</w:t>
+            </w:r>
+            <w:proofErr w:type="spellEnd"/>
+            <w:r>
+              <w:t xml:space="preserve">*, </w:t>
             </w:r>
             <w:r>
               <w:t xml:space="preserve">string) : void        </w:t>
@@ -994,16 +1635,56 @@
           <w:p>
             <w:r>
               <w:tab/>
-              <w:t xml:space="preserve">reduce_files() : void                </w:t>
-            </w:r>
-          </w:p>
-          <w:p>
-            <w:r>
-              <w:tab/>
-              <w:t>reduce_file(</w:t>
-            </w:r>
-            <w:r>
-              <w:t xml:space="preserve">ReduceInterface*, SortMap*, </w:t>
+            </w:r>
+            <w:proofErr w:type="spellStart"/>
+            <w:r>
+              <w:t>reduce_</w:t>
+            </w:r>
+            <w:proofErr w:type="gramStart"/>
+            <w:r>
+              <w:t>files</w:t>
+            </w:r>
+            <w:proofErr w:type="spellEnd"/>
+            <w:r>
+              <w:t>(</w:t>
+            </w:r>
+            <w:proofErr w:type="gramEnd"/>
+            <w:r>
+              <w:t xml:space="preserve">) : void                </w:t>
+            </w:r>
+          </w:p>
+          <w:p>
+            <w:r>
+              <w:tab/>
+            </w:r>
+            <w:proofErr w:type="spellStart"/>
+            <w:r>
+              <w:t>reduce_</w:t>
+            </w:r>
+            <w:proofErr w:type="gramStart"/>
+            <w:r>
+              <w:t>file</w:t>
+            </w:r>
+            <w:proofErr w:type="spellEnd"/>
+            <w:r>
+              <w:t>(</w:t>
+            </w:r>
+            <w:proofErr w:type="spellStart"/>
+            <w:proofErr w:type="gramEnd"/>
+            <w:r>
+              <w:t>ReduceInterface</w:t>
+            </w:r>
+            <w:proofErr w:type="spellEnd"/>
+            <w:r>
+              <w:t xml:space="preserve">*, </w:t>
+            </w:r>
+            <w:proofErr w:type="spellStart"/>
+            <w:r>
+              <w:t>SortMap</w:t>
+            </w:r>
+            <w:proofErr w:type="spellEnd"/>
+            <w:r>
+              <w:t xml:space="preserve">*, </w:t>
             </w:r>
             <w:r>
               <w:t xml:space="preserve">string) : void     </w:t>
@@ -1012,36 +1693,248 @@
           <w:p>
             <w:r>
               <w:tab/>
-              <w:t xml:space="preserve">verify_dirs() : void                  </w:t>
-            </w:r>
-          </w:p>
-          <w:p>
-            <w:r>
-              <w:tab/>
-              <w:t xml:space="preserve">load_dlls() : void                   </w:t>
-            </w:r>
-          </w:p>
-          <w:p>
-            <w:r>
-              <w:tab/>
-              <w:t xml:space="preserve">free_dlls() : void       </w:t>
-            </w:r>
-          </w:p>
-          <w:p>
-            <w:r>
-              <w:tab/>
-              <w:t>vod list_files() : void</w:t>
-            </w:r>
-          </w:p>
-          <w:p>
-            <w:r>
-              <w:tab/>
-            </w:r>
-          </w:p>
-          <w:p>
-            <w:r>
-              <w:tab/>
-              <w:t>in_dir : string</w:t>
+            </w:r>
+            <w:proofErr w:type="spellStart"/>
+            <w:r>
+              <w:t>verify_</w:t>
+            </w:r>
+            <w:proofErr w:type="gramStart"/>
+            <w:r>
+              <w:t>dirs</w:t>
+            </w:r>
+            <w:proofErr w:type="spellEnd"/>
+            <w:r>
+              <w:t>(</w:t>
+            </w:r>
+            <w:proofErr w:type="gramEnd"/>
+            <w:r>
+              <w:t xml:space="preserve">) : void                  </w:t>
+            </w:r>
+          </w:p>
+          <w:p>
+            <w:r>
+              <w:tab/>
+            </w:r>
+            <w:proofErr w:type="spellStart"/>
+            <w:r>
+              <w:t>load_</w:t>
+            </w:r>
+            <w:proofErr w:type="gramStart"/>
+            <w:r>
+              <w:t>dlls</w:t>
+            </w:r>
+            <w:proofErr w:type="spellEnd"/>
+            <w:r>
+              <w:t>(</w:t>
+            </w:r>
+            <w:proofErr w:type="gramEnd"/>
+            <w:r>
+              <w:t xml:space="preserve">) : void                   </w:t>
+            </w:r>
+          </w:p>
+          <w:p>
+            <w:r>
+              <w:tab/>
+            </w:r>
+            <w:proofErr w:type="spellStart"/>
+            <w:r>
+              <w:t>free_</w:t>
+            </w:r>
+            <w:proofErr w:type="gramStart"/>
+            <w:r>
+              <w:t>dlls</w:t>
+            </w:r>
+            <w:proofErr w:type="spellEnd"/>
+            <w:r>
+              <w:t>(</w:t>
+            </w:r>
+            <w:proofErr w:type="gramEnd"/>
+            <w:r>
+              <w:t xml:space="preserve">) : void       </w:t>
+            </w:r>
+          </w:p>
+          <w:p>
+            <w:r>
+              <w:tab/>
+            </w:r>
+            <w:proofErr w:type="spellStart"/>
+            <w:r>
+              <w:t>list_</w:t>
+            </w:r>
+            <w:proofErr w:type="gramStart"/>
+            <w:r>
+              <w:t>files</w:t>
+            </w:r>
+            <w:proofErr w:type="spellEnd"/>
+            <w:r>
+              <w:t>(</w:t>
+            </w:r>
+            <w:proofErr w:type="gramEnd"/>
+            <w:r>
+              <w:t>) : void</w:t>
+            </w:r>
+          </w:p>
+          <w:p>
+            <w:r>
+              <w:t xml:space="preserve">              </w:t>
+            </w:r>
+            <w:proofErr w:type="spellStart"/>
+            <w:r>
+              <w:t>reduce_files</w:t>
+            </w:r>
+            <w:proofErr w:type="spellEnd"/>
+            <w:r>
+              <w:t>(</w:t>
+            </w:r>
+            <w:r>
+              <w:t>vector&lt;String&gt;</w:t>
+            </w:r>
+            <w:proofErr w:type="gramStart"/>
+            <w:r>
+              <w:t>) :</w:t>
+            </w:r>
+            <w:proofErr w:type="gramEnd"/>
+            <w:r>
+              <w:t xml:space="preserve"> void</w:t>
+            </w:r>
+          </w:p>
+          <w:p>
+            <w:r>
+              <w:t xml:space="preserve">              </w:t>
+            </w:r>
+            <w:proofErr w:type="spellStart"/>
+            <w:r>
+              <w:t>bind_</w:t>
+            </w:r>
+            <w:proofErr w:type="gramStart"/>
+            <w:r>
+              <w:t>sock</w:t>
+            </w:r>
+            <w:proofErr w:type="spellEnd"/>
+            <w:r>
+              <w:t>(</w:t>
+            </w:r>
+            <w:proofErr w:type="gramEnd"/>
+            <w:r>
+              <w:t>) : void</w:t>
+            </w:r>
+          </w:p>
+          <w:p>
+            <w:r>
+              <w:t xml:space="preserve">              </w:t>
+            </w:r>
+            <w:proofErr w:type="spellStart"/>
+            <w:r>
+              <w:t>listen_</w:t>
+            </w:r>
+            <w:proofErr w:type="gramStart"/>
+            <w:r>
+              <w:t>func</w:t>
+            </w:r>
+            <w:proofErr w:type="spellEnd"/>
+            <w:r>
+              <w:t>(</w:t>
+            </w:r>
+            <w:proofErr w:type="gramEnd"/>
+            <w:r>
+              <w:t>) : void</w:t>
+            </w:r>
+          </w:p>
+          <w:p>
+            <w:r>
+              <w:lastRenderedPageBreak/>
+              <w:t xml:space="preserve">             </w:t>
+            </w:r>
+            <w:proofErr w:type="gramStart"/>
+            <w:r>
+              <w:t>serve(</w:t>
+            </w:r>
+            <w:proofErr w:type="gramEnd"/>
+            <w:r>
+              <w:t>) : void</w:t>
+            </w:r>
+          </w:p>
+          <w:p>
+            <w:r>
+              <w:t xml:space="preserve">             </w:t>
+            </w:r>
+            <w:proofErr w:type="spellStart"/>
+            <w:r>
+              <w:t>parse_cmd</w:t>
+            </w:r>
+            <w:proofErr w:type="spellEnd"/>
+            <w:r>
+              <w:t>(</w:t>
+            </w:r>
+            <w:proofErr w:type="spellStart"/>
+            <w:proofErr w:type="gramStart"/>
+            <w:r>
+              <w:t>int,char</w:t>
+            </w:r>
+            <w:proofErr w:type="spellEnd"/>
+            <w:proofErr w:type="gramEnd"/>
+            <w:r>
+              <w:t>*,string*,vector&lt;string&gt;) : void</w:t>
+            </w:r>
+          </w:p>
+          <w:p>
+            <w:r>
+              <w:t xml:space="preserve">             </w:t>
+            </w:r>
+            <w:proofErr w:type="spellStart"/>
+            <w:r>
+              <w:t>sock_</w:t>
+            </w:r>
+            <w:proofErr w:type="gramStart"/>
+            <w:r>
+              <w:t>thread</w:t>
+            </w:r>
+            <w:proofErr w:type="spellEnd"/>
+            <w:r>
+              <w:t>(</w:t>
+            </w:r>
+            <w:proofErr w:type="gramEnd"/>
+            <w:r>
+              <w:t>int* string*) : void</w:t>
+            </w:r>
+          </w:p>
+          <w:p>
+            <w:r>
+              <w:t xml:space="preserve">             </w:t>
+            </w:r>
+            <w:proofErr w:type="gramStart"/>
+            <w:r>
+              <w:t>start(</w:t>
+            </w:r>
+            <w:proofErr w:type="gramEnd"/>
+            <w:r>
+              <w:t>) : void</w:t>
+            </w:r>
+          </w:p>
+          <w:p>
+            <w:r>
+              <w:tab/>
+            </w:r>
+          </w:p>
+          <w:p>
+            <w:r>
+              <w:tab/>
+            </w:r>
+            <w:proofErr w:type="spellStart"/>
+            <w:r>
+              <w:t>in_</w:t>
+            </w:r>
+            <w:proofErr w:type="gramStart"/>
+            <w:r>
+              <w:t>dir</w:t>
+            </w:r>
+            <w:proofErr w:type="spellEnd"/>
+            <w:r>
+              <w:t xml:space="preserve"> :</w:t>
+            </w:r>
+            <w:proofErr w:type="gramEnd"/>
+            <w:r>
+              <w:t xml:space="preserve"> string</w:t>
             </w:r>
           </w:p>
           <w:p>
@@ -1050,80 +1943,242 @@
             </w:r>
             <w:r>
               <w:tab/>
-              <w:t>temp_dir : string</w:t>
-            </w:r>
-          </w:p>
-          <w:p>
-            <w:r>
-              <w:lastRenderedPageBreak/>
-              <w:tab/>
-              <w:t>out_dir : string</w:t>
-            </w:r>
-          </w:p>
-          <w:p>
-            <w:r>
-              <w:tab/>
-              <w:t>DEFAULT_TEMP : string</w:t>
-            </w:r>
-          </w:p>
-          <w:p>
-            <w:r>
-              <w:tab/>
-              <w:t>DEFAULT_OUT : string</w:t>
-            </w:r>
-          </w:p>
-          <w:p>
-            <w:r>
-              <w:tab/>
-              <w:t>map_dll_dir : string</w:t>
-            </w:r>
-          </w:p>
-          <w:p>
-            <w:r>
-              <w:tab/>
-              <w:t>reduce_dll_dir : string</w:t>
-            </w:r>
-          </w:p>
-          <w:p>
-            <w:r>
-              <w:tab/>
-              <w:t>curr_dir : string</w:t>
-            </w:r>
-          </w:p>
-          <w:p>
-            <w:r>
-              <w:tab/>
-              <w:t>target_dir : string</w:t>
-            </w:r>
-          </w:p>
-          <w:p>
-            <w:r>
-              <w:tab/>
-              <w:t>map_dll : HINSTANCE</w:t>
-            </w:r>
-          </w:p>
-          <w:p>
-            <w:r>
-              <w:tab/>
-              <w:t>reduce_dll : HINSTANCE</w:t>
-            </w:r>
-          </w:p>
-          <w:p>
-            <w:r>
-              <w:tab/>
-              <w:t xml:space="preserve">file_list : vector&lt;string&gt;        </w:t>
-            </w:r>
-          </w:p>
-          <w:p>
-            <w:r>
-              <w:tab/>
-              <w:t xml:space="preserve">sorter : </w:t>
+            </w:r>
+            <w:proofErr w:type="spellStart"/>
+            <w:r>
+              <w:t>temp_</w:t>
+            </w:r>
+            <w:proofErr w:type="gramStart"/>
+            <w:r>
+              <w:t>dir</w:t>
+            </w:r>
+            <w:proofErr w:type="spellEnd"/>
+            <w:r>
+              <w:t xml:space="preserve"> :</w:t>
+            </w:r>
+            <w:proofErr w:type="gramEnd"/>
+            <w:r>
+              <w:t xml:space="preserve"> string</w:t>
+            </w:r>
+          </w:p>
+          <w:p>
+            <w:r>
+              <w:tab/>
+            </w:r>
+            <w:proofErr w:type="spellStart"/>
+            <w:r>
+              <w:t>out_</w:t>
+            </w:r>
+            <w:proofErr w:type="gramStart"/>
+            <w:r>
+              <w:t>dir</w:t>
+            </w:r>
+            <w:proofErr w:type="spellEnd"/>
+            <w:r>
+              <w:t xml:space="preserve"> :</w:t>
+            </w:r>
+            <w:proofErr w:type="gramEnd"/>
+            <w:r>
+              <w:t xml:space="preserve"> string</w:t>
+            </w:r>
+          </w:p>
+          <w:p>
+            <w:r>
+              <w:tab/>
+              <w:t>DEFAULT_</w:t>
+            </w:r>
+            <w:proofErr w:type="gramStart"/>
+            <w:r>
+              <w:t>TEMP :</w:t>
+            </w:r>
+            <w:proofErr w:type="gramEnd"/>
+            <w:r>
+              <w:t xml:space="preserve"> string</w:t>
+            </w:r>
+          </w:p>
+          <w:p>
+            <w:r>
+              <w:tab/>
+              <w:t>DEFAULT_</w:t>
+            </w:r>
+            <w:proofErr w:type="gramStart"/>
+            <w:r>
+              <w:t>OUT :</w:t>
+            </w:r>
+            <w:proofErr w:type="gramEnd"/>
+            <w:r>
+              <w:t xml:space="preserve"> string</w:t>
+            </w:r>
+          </w:p>
+          <w:p>
+            <w:r>
+              <w:tab/>
+            </w:r>
+            <w:proofErr w:type="spellStart"/>
+            <w:r>
+              <w:t>map_dll_</w:t>
+            </w:r>
+            <w:proofErr w:type="gramStart"/>
+            <w:r>
+              <w:t>dir</w:t>
+            </w:r>
+            <w:proofErr w:type="spellEnd"/>
+            <w:r>
+              <w:t xml:space="preserve"> :</w:t>
+            </w:r>
+            <w:proofErr w:type="gramEnd"/>
+            <w:r>
+              <w:t xml:space="preserve"> string</w:t>
+            </w:r>
+          </w:p>
+          <w:p>
+            <w:r>
+              <w:tab/>
+            </w:r>
+            <w:proofErr w:type="spellStart"/>
+            <w:r>
+              <w:t>reduce_dll_</w:t>
+            </w:r>
+            <w:proofErr w:type="gramStart"/>
+            <w:r>
+              <w:t>dir</w:t>
+            </w:r>
+            <w:proofErr w:type="spellEnd"/>
+            <w:r>
+              <w:t xml:space="preserve"> :</w:t>
+            </w:r>
+            <w:proofErr w:type="gramEnd"/>
+            <w:r>
+              <w:t xml:space="preserve"> string</w:t>
+            </w:r>
+          </w:p>
+          <w:p>
+            <w:r>
+              <w:tab/>
+            </w:r>
+            <w:proofErr w:type="spellStart"/>
+            <w:r>
+              <w:t>curr_</w:t>
+            </w:r>
+            <w:proofErr w:type="gramStart"/>
+            <w:r>
+              <w:t>dir</w:t>
+            </w:r>
+            <w:proofErr w:type="spellEnd"/>
+            <w:r>
+              <w:t xml:space="preserve"> :</w:t>
+            </w:r>
+            <w:proofErr w:type="gramEnd"/>
+            <w:r>
+              <w:t xml:space="preserve"> string</w:t>
+            </w:r>
+          </w:p>
+          <w:p>
+            <w:r>
+              <w:tab/>
+            </w:r>
+            <w:proofErr w:type="spellStart"/>
+            <w:r>
+              <w:t>target_</w:t>
+            </w:r>
+            <w:proofErr w:type="gramStart"/>
+            <w:r>
+              <w:t>dir</w:t>
+            </w:r>
+            <w:proofErr w:type="spellEnd"/>
+            <w:r>
+              <w:t xml:space="preserve"> :</w:t>
+            </w:r>
+            <w:proofErr w:type="gramEnd"/>
+            <w:r>
+              <w:t xml:space="preserve"> string</w:t>
+            </w:r>
+          </w:p>
+          <w:p>
+            <w:r>
+              <w:tab/>
+            </w:r>
+            <w:proofErr w:type="spellStart"/>
+            <w:r>
+              <w:t>map_</w:t>
+            </w:r>
+            <w:proofErr w:type="gramStart"/>
+            <w:r>
+              <w:t>dll</w:t>
+            </w:r>
+            <w:proofErr w:type="spellEnd"/>
+            <w:r>
+              <w:t xml:space="preserve"> :</w:t>
+            </w:r>
+            <w:proofErr w:type="gramEnd"/>
+            <w:r>
+              <w:t xml:space="preserve"> HINSTANCE</w:t>
+            </w:r>
+          </w:p>
+          <w:p>
+            <w:r>
+              <w:tab/>
+            </w:r>
+            <w:proofErr w:type="spellStart"/>
+            <w:r>
+              <w:t>reduce_</w:t>
+            </w:r>
+            <w:proofErr w:type="gramStart"/>
+            <w:r>
+              <w:t>dll</w:t>
+            </w:r>
+            <w:proofErr w:type="spellEnd"/>
+            <w:r>
+              <w:t xml:space="preserve"> :</w:t>
+            </w:r>
+            <w:proofErr w:type="gramEnd"/>
+            <w:r>
+              <w:t xml:space="preserve"> HINSTANCE</w:t>
+            </w:r>
+          </w:p>
+          <w:p>
+            <w:r>
+              <w:tab/>
+            </w:r>
+            <w:proofErr w:type="spellStart"/>
+            <w:r>
+              <w:t>file_</w:t>
+            </w:r>
+            <w:proofErr w:type="gramStart"/>
+            <w:r>
+              <w:t>list</w:t>
+            </w:r>
+            <w:proofErr w:type="spellEnd"/>
+            <w:r>
+              <w:t xml:space="preserve"> :</w:t>
+            </w:r>
+            <w:proofErr w:type="gramEnd"/>
+            <w:r>
+              <w:t xml:space="preserve"> vector&lt;string&gt;        </w:t>
+            </w:r>
+          </w:p>
+          <w:p>
+            <w:r>
+              <w:tab/>
+            </w:r>
+            <w:proofErr w:type="gramStart"/>
+            <w:r>
+              <w:t>sorter :</w:t>
+            </w:r>
+            <w:proofErr w:type="gramEnd"/>
+            <w:r>
+              <w:t xml:space="preserve"> </w:t>
             </w:r>
             <w:r>
               <w:t>vector&lt;</w:t>
             </w:r>
-            <w:r>
-              <w:t>SortMap*</w:t>
+            <w:proofErr w:type="spellStart"/>
+            <w:r>
+              <w:t>SortMap</w:t>
+            </w:r>
+            <w:proofErr w:type="spellEnd"/>
+            <w:r>
+              <w:t>*</w:t>
             </w:r>
             <w:r>
               <w:t>&gt;</w:t>
@@ -1132,19 +2187,51 @@
           <w:p>
             <w:r>
               <w:tab/>
-              <w:t>fm : FileManagement*</w:t>
-            </w:r>
-          </w:p>
-          <w:p>
-            <w:r>
-              <w:tab/>
-              <w:t xml:space="preserve">mapper : </w:t>
+            </w:r>
+            <w:proofErr w:type="spellStart"/>
+            <w:proofErr w:type="gramStart"/>
+            <w:r>
+              <w:t>fm</w:t>
+            </w:r>
+            <w:proofErr w:type="spellEnd"/>
+            <w:r>
+              <w:t xml:space="preserve"> :</w:t>
+            </w:r>
+            <w:proofErr w:type="gramEnd"/>
+            <w:r>
+              <w:t xml:space="preserve"> </w:t>
+            </w:r>
+            <w:proofErr w:type="spellStart"/>
+            <w:r>
+              <w:t>FileManagement</w:t>
+            </w:r>
+            <w:proofErr w:type="spellEnd"/>
+            <w:r>
+              <w:t>*</w:t>
+            </w:r>
+          </w:p>
+          <w:p>
+            <w:r>
+              <w:tab/>
+            </w:r>
+            <w:proofErr w:type="gramStart"/>
+            <w:r>
+              <w:t>mapper :</w:t>
+            </w:r>
+            <w:proofErr w:type="gramEnd"/>
+            <w:r>
+              <w:t xml:space="preserve"> </w:t>
             </w:r>
             <w:r>
               <w:t>vector&lt;</w:t>
             </w:r>
-            <w:r>
-              <w:t>MapInterface*</w:t>
+            <w:proofErr w:type="spellStart"/>
+            <w:r>
+              <w:t>MapInterface</w:t>
+            </w:r>
+            <w:proofErr w:type="spellEnd"/>
+            <w:r>
+              <w:t>*</w:t>
             </w:r>
             <w:r>
               <w:t>&gt;</w:t>
@@ -1153,13 +2240,25 @@
           <w:p>
             <w:r>
               <w:tab/>
-              <w:t xml:space="preserve">reducer : </w:t>
+            </w:r>
+            <w:proofErr w:type="gramStart"/>
+            <w:r>
+              <w:t>reducer :</w:t>
+            </w:r>
+            <w:proofErr w:type="gramEnd"/>
+            <w:r>
+              <w:t xml:space="preserve"> </w:t>
             </w:r>
             <w:r>
               <w:t>vector&lt;</w:t>
             </w:r>
-            <w:r>
-              <w:t>ReduceInterface*</w:t>
+            <w:proofErr w:type="spellStart"/>
+            <w:r>
+              <w:t>ReduceInterface</w:t>
+            </w:r>
+            <w:proofErr w:type="spellEnd"/>
+            <w:r>
+              <w:t>*</w:t>
             </w:r>
             <w:r>
               <w:t>&gt;</w:t>
@@ -1168,7 +2267,14 @@
           <w:p>
             <w:r>
               <w:tab/>
-              <w:t xml:space="preserve">DEBUG : bool  </w:t>
+            </w:r>
+            <w:proofErr w:type="gramStart"/>
+            <w:r>
+              <w:t>DEBUG :</w:t>
+            </w:r>
+            <w:proofErr w:type="gramEnd"/>
+            <w:r>
+              <w:t xml:space="preserve"> bool  </w:t>
             </w:r>
             <w:r>
               <w:t xml:space="preserve">                  </w:t>
@@ -1179,14 +2285,43 @@
     </w:tbl>
     <w:p/>
     <w:p>
-      <w:r>
-        <w:t>WorkFlow class is the driver of this program. It manages the Mapper, Reducer, Sorter, and FileManagement classes</w:t>
+      <w:proofErr w:type="spellStart"/>
+      <w:r>
+        <w:t>WorkFlow</w:t>
+      </w:r>
+      <w:proofErr w:type="spellEnd"/>
+      <w:r>
+        <w:t xml:space="preserve"> class is the driver of this program. It manages the Mapper, Reducer, Sorter, and </w:t>
+      </w:r>
+      <w:proofErr w:type="spellStart"/>
+      <w:r>
+        <w:t>FileManagement</w:t>
+      </w:r>
+      <w:proofErr w:type="spellEnd"/>
+      <w:r>
+        <w:t xml:space="preserve"> classes</w:t>
       </w:r>
       <w:r>
         <w:t>.</w:t>
       </w:r>
       <w:r>
-        <w:t xml:space="preserve"> It first loads the DLLs into the program based on the arguments provided at runtime. Then it uses the FileManagement class to read from files. This data from the files is passed into the Mapper where it is tracked. The Sorter reorders the data and aggregates it. This aggregated data is then passed into the Reducer where word counts are tallied up. After the reduce step, the WorkFlow class writes the results to an output file.</w:t>
+        <w:t xml:space="preserve"> It first loads the DLLs into the program based on the arguments provided at runtime. Then it uses the </w:t>
+      </w:r>
+      <w:proofErr w:type="spellStart"/>
+      <w:r>
+        <w:t>FileManagement</w:t>
+      </w:r>
+      <w:proofErr w:type="spellEnd"/>
+      <w:r>
+        <w:t xml:space="preserve"> class to read from files. This data from the files is passed into the Mapper where it is tracked. The Sorter reorders the data and aggregates it. This aggregated data is then passed into the Reducer where word counts are tallied up. After the reduce step, the </w:t>
+      </w:r>
+      <w:proofErr w:type="spellStart"/>
+      <w:r>
+        <w:t>WorkFlow</w:t>
+      </w:r>
+      <w:proofErr w:type="spellEnd"/>
+      <w:r>
+        <w:t xml:space="preserve"> class writes the results to an output file.</w:t>
       </w:r>
     </w:p>
     <w:p>
@@ -1234,38 +2369,102 @@
             <w:r>
               <w:tab/>
             </w:r>
-            <w:r>
-              <w:t>Executive()</w:t>
-            </w:r>
-          </w:p>
-          <w:p>
-            <w:r>
-              <w:tab/>
-              <w:t>Executive(int, char**, bool)</w:t>
-            </w:r>
-          </w:p>
-          <w:p>
-            <w:r>
-              <w:tab/>
-              <w:t>parse_args() : void</w:t>
-            </w:r>
-          </w:p>
-          <w:p>
-            <w:r>
-              <w:tab/>
-              <w:t>print_help() : void</w:t>
-            </w:r>
-          </w:p>
-          <w:p>
-            <w:r>
-              <w:tab/>
-              <w:t>err_out(string) : void</w:t>
-            </w:r>
-          </w:p>
-          <w:p>
-            <w:r>
-              <w:tab/>
-              <w:t>start() : int</w:t>
+            <w:proofErr w:type="gramStart"/>
+            <w:r>
+              <w:t>Executive(</w:t>
+            </w:r>
+            <w:proofErr w:type="gramEnd"/>
+            <w:r>
+              <w:t>)</w:t>
+            </w:r>
+          </w:p>
+          <w:p>
+            <w:r>
+              <w:tab/>
+            </w:r>
+            <w:proofErr w:type="gramStart"/>
+            <w:r>
+              <w:t>Executive(</w:t>
+            </w:r>
+            <w:proofErr w:type="gramEnd"/>
+            <w:r>
+              <w:t>int, char**, bool)</w:t>
+            </w:r>
+          </w:p>
+          <w:p>
+            <w:r>
+              <w:tab/>
+            </w:r>
+            <w:proofErr w:type="spellStart"/>
+            <w:r>
+              <w:t>parse_</w:t>
+            </w:r>
+            <w:proofErr w:type="gramStart"/>
+            <w:r>
+              <w:t>args</w:t>
+            </w:r>
+            <w:proofErr w:type="spellEnd"/>
+            <w:r>
+              <w:t>(</w:t>
+            </w:r>
+            <w:proofErr w:type="gramEnd"/>
+            <w:r>
+              <w:t>) : void</w:t>
+            </w:r>
+          </w:p>
+          <w:p>
+            <w:r>
+              <w:tab/>
+            </w:r>
+            <w:proofErr w:type="spellStart"/>
+            <w:r>
+              <w:t>print_</w:t>
+            </w:r>
+            <w:proofErr w:type="gramStart"/>
+            <w:r>
+              <w:t>help</w:t>
+            </w:r>
+            <w:proofErr w:type="spellEnd"/>
+            <w:r>
+              <w:t>(</w:t>
+            </w:r>
+            <w:proofErr w:type="gramEnd"/>
+            <w:r>
+              <w:t>) : void</w:t>
+            </w:r>
+          </w:p>
+          <w:p>
+            <w:r>
+              <w:tab/>
+            </w:r>
+            <w:proofErr w:type="spellStart"/>
+            <w:r>
+              <w:t>err_out</w:t>
+            </w:r>
+            <w:proofErr w:type="spellEnd"/>
+            <w:r>
+              <w:t>(string</w:t>
+            </w:r>
+            <w:proofErr w:type="gramStart"/>
+            <w:r>
+              <w:t>) :</w:t>
+            </w:r>
+            <w:proofErr w:type="gramEnd"/>
+            <w:r>
+              <w:t xml:space="preserve"> void</w:t>
+            </w:r>
+          </w:p>
+          <w:p>
+            <w:r>
+              <w:tab/>
+            </w:r>
+            <w:proofErr w:type="gramStart"/>
+            <w:r>
+              <w:t>start(</w:t>
+            </w:r>
+            <w:proofErr w:type="gramEnd"/>
+            <w:r>
+              <w:t>) : int</w:t>
             </w:r>
           </w:p>
         </w:tc>
@@ -1284,75 +2483,204 @@
             <w:r>
               <w:tab/>
             </w:r>
-            <w:r>
-              <w:t>count : int</w:t>
-            </w:r>
-          </w:p>
-          <w:p>
-            <w:r>
-              <w:tab/>
-              <w:t>DEFAULT_TEMP : bool</w:t>
-            </w:r>
-          </w:p>
-          <w:p>
-            <w:r>
-              <w:tab/>
-              <w:t>DEFAULT_OUT : bool</w:t>
-            </w:r>
-          </w:p>
-          <w:p>
-            <w:r>
-              <w:tab/>
-              <w:t>in_dir : string</w:t>
-            </w:r>
-          </w:p>
-          <w:p>
-            <w:r>
-              <w:tab/>
-              <w:t>temp_dir : string</w:t>
-            </w:r>
-          </w:p>
-          <w:p>
-            <w:r>
-              <w:tab/>
-              <w:t>out_dir : string</w:t>
-            </w:r>
-          </w:p>
-          <w:p>
-            <w:r>
-              <w:tab/>
-              <w:t>map_dll : string</w:t>
-            </w:r>
-          </w:p>
-          <w:p>
-            <w:r>
-              <w:tab/>
-              <w:t>reduce_dll : string</w:t>
-            </w:r>
-          </w:p>
-          <w:p>
-            <w:r>
-              <w:tab/>
-              <w:t>worker : Workflow*</w:t>
-            </w:r>
-          </w:p>
-          <w:p>
-            <w:r>
-              <w:tab/>
-              <w:t>DEBUG : bool</w:t>
-            </w:r>
-          </w:p>
-          <w:p>
-            <w:r>
-              <w:tab/>
-              <w:t>err : bool</w:t>
+            <w:proofErr w:type="gramStart"/>
+            <w:r>
+              <w:t>count :</w:t>
+            </w:r>
+            <w:proofErr w:type="gramEnd"/>
+            <w:r>
+              <w:t xml:space="preserve"> int</w:t>
+            </w:r>
+          </w:p>
+          <w:p>
+            <w:r>
+              <w:tab/>
+              <w:t>DEFAULT_</w:t>
+            </w:r>
+            <w:proofErr w:type="gramStart"/>
+            <w:r>
+              <w:t>TEMP :</w:t>
+            </w:r>
+            <w:proofErr w:type="gramEnd"/>
+            <w:r>
+              <w:t xml:space="preserve"> bool</w:t>
+            </w:r>
+          </w:p>
+          <w:p>
+            <w:r>
+              <w:tab/>
+              <w:t>DEFAULT_</w:t>
+            </w:r>
+            <w:proofErr w:type="gramStart"/>
+            <w:r>
+              <w:t>OUT :</w:t>
+            </w:r>
+            <w:proofErr w:type="gramEnd"/>
+            <w:r>
+              <w:t xml:space="preserve"> bool</w:t>
+            </w:r>
+          </w:p>
+          <w:p>
+            <w:r>
+              <w:tab/>
+            </w:r>
+            <w:proofErr w:type="spellStart"/>
+            <w:r>
+              <w:t>in_</w:t>
+            </w:r>
+            <w:proofErr w:type="gramStart"/>
+            <w:r>
+              <w:t>dir</w:t>
+            </w:r>
+            <w:proofErr w:type="spellEnd"/>
+            <w:r>
+              <w:t xml:space="preserve"> :</w:t>
+            </w:r>
+            <w:proofErr w:type="gramEnd"/>
+            <w:r>
+              <w:t xml:space="preserve"> string</w:t>
             </w:r>
           </w:p>
           <w:p>
             <w:r>
               <w:lastRenderedPageBreak/>
               <w:tab/>
-              <w:t>argv : char**</w:t>
+            </w:r>
+            <w:proofErr w:type="spellStart"/>
+            <w:r>
+              <w:t>temp_</w:t>
+            </w:r>
+            <w:proofErr w:type="gramStart"/>
+            <w:r>
+              <w:t>dir</w:t>
+            </w:r>
+            <w:proofErr w:type="spellEnd"/>
+            <w:r>
+              <w:t xml:space="preserve"> :</w:t>
+            </w:r>
+            <w:proofErr w:type="gramEnd"/>
+            <w:r>
+              <w:t xml:space="preserve"> string</w:t>
+            </w:r>
+          </w:p>
+          <w:p>
+            <w:r>
+              <w:tab/>
+            </w:r>
+            <w:proofErr w:type="spellStart"/>
+            <w:r>
+              <w:t>out_</w:t>
+            </w:r>
+            <w:proofErr w:type="gramStart"/>
+            <w:r>
+              <w:t>dir</w:t>
+            </w:r>
+            <w:proofErr w:type="spellEnd"/>
+            <w:r>
+              <w:t xml:space="preserve"> :</w:t>
+            </w:r>
+            <w:proofErr w:type="gramEnd"/>
+            <w:r>
+              <w:t xml:space="preserve"> string</w:t>
+            </w:r>
+          </w:p>
+          <w:p>
+            <w:r>
+              <w:tab/>
+            </w:r>
+            <w:proofErr w:type="spellStart"/>
+            <w:r>
+              <w:t>map_</w:t>
+            </w:r>
+            <w:proofErr w:type="gramStart"/>
+            <w:r>
+              <w:t>dll</w:t>
+            </w:r>
+            <w:proofErr w:type="spellEnd"/>
+            <w:r>
+              <w:t xml:space="preserve"> :</w:t>
+            </w:r>
+            <w:proofErr w:type="gramEnd"/>
+            <w:r>
+              <w:t xml:space="preserve"> string</w:t>
+            </w:r>
+          </w:p>
+          <w:p>
+            <w:r>
+              <w:tab/>
+            </w:r>
+            <w:proofErr w:type="spellStart"/>
+            <w:r>
+              <w:t>reduce_</w:t>
+            </w:r>
+            <w:proofErr w:type="gramStart"/>
+            <w:r>
+              <w:t>dll</w:t>
+            </w:r>
+            <w:proofErr w:type="spellEnd"/>
+            <w:r>
+              <w:t xml:space="preserve"> :</w:t>
+            </w:r>
+            <w:proofErr w:type="gramEnd"/>
+            <w:r>
+              <w:t xml:space="preserve"> string</w:t>
+            </w:r>
+          </w:p>
+          <w:p>
+            <w:r>
+              <w:tab/>
+            </w:r>
+            <w:proofErr w:type="gramStart"/>
+            <w:r>
+              <w:t>worker :</w:t>
+            </w:r>
+            <w:proofErr w:type="gramEnd"/>
+            <w:r>
+              <w:t xml:space="preserve"> Workflow*</w:t>
+            </w:r>
+          </w:p>
+          <w:p>
+            <w:r>
+              <w:tab/>
+            </w:r>
+            <w:proofErr w:type="gramStart"/>
+            <w:r>
+              <w:t>DEBUG :</w:t>
+            </w:r>
+            <w:proofErr w:type="gramEnd"/>
+            <w:r>
+              <w:t xml:space="preserve"> bool</w:t>
+            </w:r>
+          </w:p>
+          <w:p>
+            <w:r>
+              <w:tab/>
+            </w:r>
+            <w:proofErr w:type="gramStart"/>
+            <w:r>
+              <w:t>err :</w:t>
+            </w:r>
+            <w:proofErr w:type="gramEnd"/>
+            <w:r>
+              <w:t xml:space="preserve"> bool</w:t>
+            </w:r>
+          </w:p>
+          <w:p>
+            <w:r>
+              <w:tab/>
+            </w:r>
+            <w:proofErr w:type="spellStart"/>
+            <w:proofErr w:type="gramStart"/>
+            <w:r>
+              <w:t>argv</w:t>
+            </w:r>
+            <w:proofErr w:type="spellEnd"/>
+            <w:r>
+              <w:t xml:space="preserve"> :</w:t>
+            </w:r>
+            <w:proofErr w:type="gramEnd"/>
+            <w:r>
+              <w:t xml:space="preserve"> char**</w:t>
             </w:r>
           </w:p>
         </w:tc>
@@ -1364,7 +2692,15 @@
         <w:t xml:space="preserve">Executive class takes the arguments passed in and parses them. These values </w:t>
       </w:r>
       <w:r>
-        <w:t>include the various directories used and the location of the DLLs. All this is passed into the WorkFlow class.</w:t>
+        <w:t xml:space="preserve">include the various directories used and the location of the DLLs. All this is passed into the </w:t>
+      </w:r>
+      <w:proofErr w:type="spellStart"/>
+      <w:r>
+        <w:t>WorkFlow</w:t>
+      </w:r>
+      <w:proofErr w:type="spellEnd"/>
+      <w:r>
+        <w:t xml:space="preserve"> class.</w:t>
       </w:r>
     </w:p>
     <w:sectPr>
